--- a/法令ファイル/国税犯則取締法/国税犯則取締法（明治三十三年法律第六十七号）.docx
+++ b/法令ファイル/国税犯則取締法/国税犯則取締法（明治三十三年法律第六十七号）.docx
@@ -566,52 +566,34 @@
     </w:p>
     <w:p>
       <w:pPr>
-        <w:pStyle w:val="Heading6"/>
+        <w:pStyle w:val="ListBullet"/>
         <w:ind w:left="880"/>
       </w:pPr>
       <w:r>
         <w:t>一</w:t>
-      </w:r>
-    </w:p>
-    <w:p>
-      <w:pPr>
-        <w:ind w:left="880"/>
-      </w:pPr>
-      <w:r>
+        <w:br/>
         <w:t>犯則嫌疑者ノ居所分明ナラサルトキ</w:t>
       </w:r>
     </w:p>
     <w:p>
       <w:pPr>
-        <w:pStyle w:val="Heading6"/>
+        <w:pStyle w:val="ListBullet"/>
         <w:ind w:left="880"/>
       </w:pPr>
       <w:r>
         <w:t>二</w:t>
-      </w:r>
-    </w:p>
-    <w:p>
-      <w:pPr>
-        <w:ind w:left="880"/>
-      </w:pPr>
-      <w:r>
+        <w:br/>
         <w:t>犯則嫌疑者逃走ノ虞アルトキ</w:t>
       </w:r>
     </w:p>
     <w:p>
       <w:pPr>
-        <w:pStyle w:val="Heading6"/>
+        <w:pStyle w:val="ListBullet"/>
         <w:ind w:left="880"/>
       </w:pPr>
       <w:r>
         <w:t>三</w:t>
-      </w:r>
-    </w:p>
-    <w:p>
-      <w:pPr>
-        <w:ind w:left="880"/>
-      </w:pPr>
-      <w:r>
+        <w:br/>
         <w:t>証憑堙滅ノ虞アルトキ</w:t>
       </w:r>
     </w:p>
@@ -874,7 +856,7 @@
         <w:pStyle w:val="Heading1"/>
       </w:pPr>
       <w:r>
-        <w:t>附　則</w:t>
+        <w:t>附則（昭和一九年二月一五日法律第七号）</w:t>
       </w:r>
     </w:p>
     <w:p>
@@ -900,7 +882,7 @@
         <w:pStyle w:val="Heading1"/>
       </w:pPr>
       <w:r>
-        <w:t>附　則（昭和二二年三月三一日法律第二九号）</w:t>
+        <w:t>附則（昭和二二年三月三一日法律第二九号）</w:t>
       </w:r>
     </w:p>
     <w:p>
@@ -930,29 +912,11 @@
       </w:r>
     </w:p>
     <w:p>
-      <w:pPr>
-        <w:pStyle w:val="Heading5"/>
-        <w:ind w:left="440"/>
-      </w:pPr>
-    </w:p>
-    <w:p>
-      <w:pPr>
-        <w:ind w:left="440"/>
-      </w:pPr>
       <w:r>
         <w:t>前項の規定は、第十八条及び第十九条の規定施行の際、従前の間接国税犯則者処分法第一条又は従前の関税法第九十条第一項の規定を準用する他の法律による差押中の物件がある場合について、これを準用する。</w:t>
       </w:r>
     </w:p>
     <w:p>
-      <w:pPr>
-        <w:pStyle w:val="Heading5"/>
-        <w:ind w:left="440"/>
-      </w:pPr>
-    </w:p>
-    <w:p>
-      <w:pPr>
-        <w:ind w:left="440"/>
-      </w:pPr>
       <w:r>
         <w:t>改正後の間接国税犯則者処分法第二条第三項及び第四項又は改正後の関税法第八十六条ノ二第三項及び第四項の規定は、第一項（前項において準用する場合を含む。）の規定により裁判官の許可を受ける場合に、これを準用する。</w:t>
       </w:r>
@@ -980,7 +944,7 @@
         <w:pStyle w:val="Heading1"/>
       </w:pPr>
       <w:r>
-        <w:t>附　則（昭和二二年一一月三〇日法律第一四二号）</w:t>
+        <w:t>附則（昭和二二年一一月三〇日法律第一四二号）</w:t>
       </w:r>
     </w:p>
     <w:p>
@@ -1019,7 +983,7 @@
         <w:pStyle w:val="Heading1"/>
       </w:pPr>
       <w:r>
-        <w:t>附　則（昭和二三年七月七日法律第一〇七号）</w:t>
+        <w:t>附則（昭和二三年七月七日法律第一〇七号）</w:t>
       </w:r>
     </w:p>
     <w:p>
@@ -1117,10 +1081,22 @@
         <w:pStyle w:val="Heading1"/>
       </w:pPr>
       <w:r>
-        <w:t>附　則（昭和二四年五月三一日法律第一四五号）</w:t>
+        <w:t>附則（昭和二四年五月三一日法律第一四五号）</w:t>
       </w:r>
     </w:p>
     <w:p>
+      <w:pPr>
+        <w:pStyle w:val="Heading5"/>
+        <w:ind w:left="440"/>
+      </w:pPr>
+      <w:r>
+        <w:t>１</w:t>
+      </w:r>
+    </w:p>
+    <w:p>
+      <w:pPr>
+        <w:ind w:left="440"/>
+      </w:pPr>
       <w:r>
         <w:t>この法律は、昭和二十四年六月一日から施行する。</w:t>
       </w:r>
@@ -1135,10 +1111,22 @@
         <w:pStyle w:val="Heading1"/>
       </w:pPr>
       <w:r>
-        <w:t>附　則（昭和二五年三月三一日法律第七七号）</w:t>
+        <w:t>附則（昭和二五年三月三一日法律第七七号）</w:t>
       </w:r>
     </w:p>
     <w:p>
+      <w:pPr>
+        <w:pStyle w:val="Heading5"/>
+        <w:ind w:left="440"/>
+      </w:pPr>
+      <w:r>
+        <w:t>１</w:t>
+      </w:r>
+    </w:p>
+    <w:p>
+      <w:pPr>
+        <w:ind w:left="440"/>
+      </w:pPr>
       <w:r>
         <w:t>この法律は、昭和二十五年四月一日から施行する。</w:t>
       </w:r>
@@ -1153,10 +1141,22 @@
         <w:pStyle w:val="Heading1"/>
       </w:pPr>
       <w:r>
-        <w:t>附　則（昭和二九年六月八日法律第一六三号）</w:t>
+        <w:t>附則（昭和二九年六月八日法律第一六三号）</w:t>
       </w:r>
     </w:p>
     <w:p>
+      <w:pPr>
+        <w:pStyle w:val="Heading5"/>
+        <w:ind w:left="440"/>
+      </w:pPr>
+      <w:r>
+        <w:t>１</w:t>
+      </w:r>
+    </w:p>
+    <w:p>
+      <w:pPr>
+        <w:ind w:left="440"/>
+      </w:pPr>
       <w:r>
         <w:t>この法律中、第五十三条の規定は交通事件即決裁判手続法の施行の日から、その他の部分は、警察法（昭和二十九年法律第百六十二号。同法附則第一項但書に係る部分を除く。）の施行の日から施行する。</w:t>
       </w:r>
@@ -1171,7 +1171,7 @@
         <w:pStyle w:val="Heading1"/>
       </w:pPr>
       <w:r>
-        <w:t>附　則（昭和四二年五月三一日法律第二三号）</w:t>
+        <w:t>附則（昭和四二年五月三一日法律第二三号）</w:t>
       </w:r>
     </w:p>
     <w:p>
@@ -1197,7 +1197,7 @@
         <w:pStyle w:val="Heading1"/>
       </w:pPr>
       <w:r>
-        <w:t>附　則（平成一一年一二月二二日法律第一六〇号）</w:t>
+        <w:t>附則（平成一一年一二月二二日法律第一六〇号）</w:t>
       </w:r>
     </w:p>
     <w:p>
@@ -1211,23 +1211,23 @@
     <w:p>
       <w:r>
         <w:t>この法律（第二条及び第三条を除く。）は、平成十三年一月六日から施行する。</w:t>
+        <w:br/>
+        <w:t>ただし、次の各号に掲げる規定は、当該各号に定める日から施行する。</w:t>
       </w:r>
     </w:p>
     <w:p>
       <w:pPr>
-        <w:pStyle w:val="Heading6"/>
+        <w:pStyle w:val="ListBullet"/>
         <w:ind w:left="880"/>
       </w:pPr>
       <w:r>
         <w:t>一</w:t>
-      </w:r>
-    </w:p>
-    <w:p>
-      <w:pPr>
-        <w:ind w:left="880"/>
-      </w:pPr>
-      <w:r>
+        <w:br/>
         <w:t>第九百九十五条（核原料物質、核燃料物質及び原子炉の規制に関する法律の一部を改正する法律附則の改正規定に係る部分に限る。）、第千三百五条、第千三百六条、第千三百二十四条第二項、第千三百二十六条第二項及び第千三百四十四条の規定</w:t>
+        <w:br/>
+        <w:br/>
+        <w:br/>
+        <w:t>公布の日</w:t>
       </w:r>
     </w:p>
     <w:p>
@@ -1240,7 +1240,7 @@
         <w:pStyle w:val="Heading1"/>
       </w:pPr>
       <w:r>
-        <w:t>附　則（平成一八年六月七日法律第五三号）</w:t>
+        <w:t>附則（平成一八年六月七日法律第五三号）</w:t>
       </w:r>
     </w:p>
     <w:p>
@@ -1266,7 +1266,7 @@
         <w:pStyle w:val="Heading1"/>
       </w:pPr>
       <w:r>
-        <w:t>附　則（平成二三年六月三〇日法律第八二号）</w:t>
+        <w:t>附則（平成二三年六月三〇日法律第八二号）</w:t>
       </w:r>
     </w:p>
     <w:p>
@@ -1318,7 +1318,7 @@
         <w:pStyle w:val="Heading1"/>
       </w:pPr>
       <w:r>
-        <w:t>附　則（平成二九年三月三一日法律第四号）</w:t>
+        <w:t>附則（平成二九年三月三一日法律第四号）</w:t>
       </w:r>
     </w:p>
     <w:p>
@@ -1332,40 +1332,34 @@
     <w:p>
       <w:r>
         <w:t>この法律は、平成二十九年四月一日から施行する。</w:t>
+        <w:br/>
+        <w:t>ただし、次の各号に掲げる規定は、当該各号に定める日から施行する。</w:t>
       </w:r>
     </w:p>
     <w:p>
       <w:pPr>
-        <w:pStyle w:val="Heading6"/>
+        <w:pStyle w:val="ListBullet"/>
         <w:ind w:left="880"/>
       </w:pPr>
       <w:r>
         <w:t>一から四まで</w:t>
-      </w:r>
-    </w:p>
-    <w:p>
-      <w:pPr>
-        <w:ind w:left="880"/>
-      </w:pPr>
-      <w:r>
+        <w:br/>
         <w:t>略</w:t>
       </w:r>
     </w:p>
     <w:p>
       <w:pPr>
-        <w:pStyle w:val="Heading6"/>
+        <w:pStyle w:val="ListBullet"/>
         <w:ind w:left="880"/>
       </w:pPr>
       <w:r>
         <w:t>五</w:t>
-      </w:r>
-    </w:p>
-    <w:p>
-      <w:pPr>
-        <w:ind w:left="880"/>
-      </w:pPr>
-      <w:r>
+        <w:br/>
         <w:t>次に掲げる規定</w:t>
+        <w:br/>
+        <w:br/>
+        <w:br/>
+        <w:t>平成三十年四月一日</w:t>
       </w:r>
     </w:p>
     <w:p>
@@ -1414,7 +1408,7 @@
     </w:pPr>
     <w:r>
       <w:tab/>
-      <w:t>WeGov v0.1 - FTS141</w:t>
+      <w:t>WeGov v0.2 - FTS141</w:t>
     </w:r>
   </w:p>
 </w:ftr>
